--- a/se495/P11_F01-Izrada-zavrsnog-rada-OAS-NikolaTasic_3698_SI.docx
+++ b/se495/P11_F01-Izrada-zavrsnog-rada-OAS-NikolaTasic_3698_SI.docx
@@ -915,17 +915,7 @@
                 <w:bCs/>
                 <w:lang w:val="en-US"/>
               </w:rPr>
-              <w:t xml:space="preserve">MVC </w:t>
-            </w:r>
-            <w:bookmarkStart w:id="0" w:name="_GoBack"/>
-            <w:bookmarkEnd w:id="0"/>
-            <w:r>
-              <w:rPr>
-                <w:rFonts w:hint="default" w:ascii="Arial" w:hAnsi="Arial" w:cs="Arial"/>
-                <w:bCs/>
-                <w:lang w:val="en-US"/>
-              </w:rPr>
-              <w:t>архитектура</w:t>
+              <w:t>MVC архитектура</w:t>
             </w:r>
           </w:p>
           <w:p>
@@ -2631,7 +2621,7 @@
           <w:tab w:val="clear" w:pos="8640"/>
         </w:tabs>
         <w:rPr>
-          <w:rFonts w:ascii="Arial" w:hAnsi="Arial" w:cs="Arial"/>
+          <w:rFonts w:hint="default" w:ascii="Arial" w:hAnsi="Arial" w:cs="Arial"/>
           <w:color w:val="000000"/>
           <w:sz w:val="22"/>
           <w:szCs w:val="22"/>
@@ -2646,8 +2636,30 @@
           <w:szCs w:val="22"/>
           <w:lang w:val="sr-Cyrl-CS"/>
         </w:rPr>
-        <w:t>2. Др Драган Ђокић</w:t>
-      </w:r>
+        <w:t xml:space="preserve">2. </w:t>
+      </w:r>
+      <w:r>
+        <w:rPr>
+          <w:rFonts w:ascii="Arial" w:hAnsi="Arial" w:cs="Arial"/>
+          <w:color w:val="000000"/>
+          <w:sz w:val="22"/>
+          <w:szCs w:val="22"/>
+          <w:lang w:val="en-US"/>
+        </w:rPr>
+        <w:t>Доц</w:t>
+      </w:r>
+      <w:r>
+        <w:rPr>
+          <w:rFonts w:hint="default" w:ascii="Arial" w:hAnsi="Arial" w:cs="Arial"/>
+          <w:color w:val="000000"/>
+          <w:sz w:val="22"/>
+          <w:szCs w:val="22"/>
+          <w:lang w:val="en-US"/>
+        </w:rPr>
+        <w:t>. Др Немања Здравковић</w:t>
+      </w:r>
+      <w:bookmarkStart w:id="0" w:name="_GoBack"/>
+      <w:bookmarkEnd w:id="0"/>
     </w:p>
     <w:p>
       <w:pPr>
